--- a/Design Document.docx
+++ b/Design Document.docx
@@ -15,6 +15,7 @@
       </w:pPr>
       <w:bookmarkStart w:id="0" w:name="_Hlk208145181"/>
       <w:bookmarkEnd w:id="0"/>
+      <w:proofErr w:type="spellStart"/>
       <w:r>
         <w:rPr>
           <w:rFonts w:ascii="Times New Roman" w:hAnsi="Times New Roman" w:cs="Times New Roman"/>
@@ -23,7 +24,18 @@
           <w:sz w:val="52"/>
           <w:szCs w:val="52"/>
         </w:rPr>
-        <w:t xml:space="preserve">Webknot Technologies Assignment </w:t>
+        <w:t>Webknot</w:t>
+      </w:r>
+      <w:proofErr w:type="spellEnd"/>
+      <w:r>
+        <w:rPr>
+          <w:rFonts w:ascii="Times New Roman" w:hAnsi="Times New Roman" w:cs="Times New Roman"/>
+          <w:b/>
+          <w:bCs/>
+          <w:sz w:val="52"/>
+          <w:szCs w:val="52"/>
+        </w:rPr>
+        <w:t xml:space="preserve"> Technologies Assignment </w:t>
       </w:r>
     </w:p>
     <w:p>
@@ -394,7 +406,13 @@
         <w:rPr>
           <w:rFonts w:ascii="Times New Roman" w:hAnsi="Times New Roman" w:cs="Times New Roman"/>
         </w:rPr>
-        <w:t>JS.</w:t>
+        <w:t>JS, Express</w:t>
+      </w:r>
+      <w:r>
+        <w:rPr>
+          <w:rFonts w:ascii="Times New Roman" w:hAnsi="Times New Roman" w:cs="Times New Roman"/>
+        </w:rPr>
+        <w:t>.</w:t>
       </w:r>
     </w:p>
     <w:p>
@@ -412,7 +430,27 @@
         <w:rPr>
           <w:rFonts w:ascii="Times New Roman" w:hAnsi="Times New Roman" w:cs="Times New Roman"/>
         </w:rPr>
-        <w:t xml:space="preserve">Database: </w:t>
+        <w:t>Database:</w:t>
+      </w:r>
+      <w:r>
+        <w:rPr>
+          <w:rFonts w:ascii="Times New Roman" w:hAnsi="Times New Roman" w:cs="Times New Roman"/>
+        </w:rPr>
+        <w:t xml:space="preserve"> </w:t>
+      </w:r>
+      <w:proofErr w:type="spellStart"/>
+      <w:r>
+        <w:rPr>
+          <w:rFonts w:ascii="Times New Roman" w:hAnsi="Times New Roman" w:cs="Times New Roman"/>
+        </w:rPr>
+        <w:t>Supabase</w:t>
+      </w:r>
+      <w:proofErr w:type="spellEnd"/>
+      <w:r>
+        <w:rPr>
+          <w:rFonts w:ascii="Times New Roman" w:hAnsi="Times New Roman" w:cs="Times New Roman"/>
+        </w:rPr>
+        <w:t>/</w:t>
       </w:r>
       <w:r>
         <w:rPr>
@@ -807,8 +845,16 @@
         <w:rPr>
           <w:rFonts w:ascii="Times New Roman" w:hAnsi="Times New Roman" w:cs="Times New Roman"/>
         </w:rPr>
-        <w:t>/api</w:t>
-      </w:r>
+        <w:t>/</w:t>
+      </w:r>
+      <w:proofErr w:type="spellStart"/>
+      <w:r>
+        <w:rPr>
+          <w:rFonts w:ascii="Times New Roman" w:hAnsi="Times New Roman" w:cs="Times New Roman"/>
+        </w:rPr>
+        <w:t>api</w:t>
+      </w:r>
+      <w:proofErr w:type="spellEnd"/>
       <w:r>
         <w:rPr>
           <w:rFonts w:ascii="Times New Roman" w:hAnsi="Times New Roman" w:cs="Times New Roman"/>
@@ -867,8 +913,16 @@
         <w:rPr>
           <w:rFonts w:ascii="Times New Roman" w:hAnsi="Times New Roman" w:cs="Times New Roman"/>
         </w:rPr>
-        <w:t>/api</w:t>
-      </w:r>
+        <w:t>/</w:t>
+      </w:r>
+      <w:proofErr w:type="spellStart"/>
+      <w:r>
+        <w:rPr>
+          <w:rFonts w:ascii="Times New Roman" w:hAnsi="Times New Roman" w:cs="Times New Roman"/>
+        </w:rPr>
+        <w:t>api</w:t>
+      </w:r>
+      <w:proofErr w:type="spellEnd"/>
       <w:r>
         <w:rPr>
           <w:rFonts w:ascii="Times New Roman" w:hAnsi="Times New Roman" w:cs="Times New Roman"/>
@@ -935,8 +989,16 @@
         <w:rPr>
           <w:rFonts w:ascii="Times New Roman" w:hAnsi="Times New Roman" w:cs="Times New Roman"/>
         </w:rPr>
-        <w:t>/api</w:t>
-      </w:r>
+        <w:t>/</w:t>
+      </w:r>
+      <w:proofErr w:type="spellStart"/>
+      <w:r>
+        <w:rPr>
+          <w:rFonts w:ascii="Times New Roman" w:hAnsi="Times New Roman" w:cs="Times New Roman"/>
+        </w:rPr>
+        <w:t>api</w:t>
+      </w:r>
+      <w:proofErr w:type="spellEnd"/>
       <w:r>
         <w:rPr>
           <w:rFonts w:ascii="Times New Roman" w:hAnsi="Times New Roman" w:cs="Times New Roman"/>
@@ -992,8 +1054,16 @@
         <w:rPr>
           <w:rFonts w:ascii="Times New Roman" w:hAnsi="Times New Roman" w:cs="Times New Roman"/>
         </w:rPr>
-        <w:t>/api</w:t>
-      </w:r>
+        <w:t>/</w:t>
+      </w:r>
+      <w:proofErr w:type="spellStart"/>
+      <w:r>
+        <w:rPr>
+          <w:rFonts w:ascii="Times New Roman" w:hAnsi="Times New Roman" w:cs="Times New Roman"/>
+        </w:rPr>
+        <w:t>api</w:t>
+      </w:r>
+      <w:proofErr w:type="spellEnd"/>
       <w:r>
         <w:rPr>
           <w:rFonts w:ascii="Times New Roman" w:hAnsi="Times New Roman" w:cs="Times New Roman"/>
@@ -1083,8 +1153,16 @@
         <w:rPr>
           <w:rFonts w:ascii="Times New Roman" w:hAnsi="Times New Roman" w:cs="Times New Roman"/>
         </w:rPr>
-        <w:t>/api</w:t>
-      </w:r>
+        <w:t>/</w:t>
+      </w:r>
+      <w:proofErr w:type="spellStart"/>
+      <w:r>
+        <w:rPr>
+          <w:rFonts w:ascii="Times New Roman" w:hAnsi="Times New Roman" w:cs="Times New Roman"/>
+        </w:rPr>
+        <w:t>api</w:t>
+      </w:r>
+      <w:proofErr w:type="spellEnd"/>
       <w:r>
         <w:rPr>
           <w:rFonts w:ascii="Times New Roman" w:hAnsi="Times New Roman" w:cs="Times New Roman"/>
@@ -1143,8 +1221,16 @@
         <w:rPr>
           <w:rFonts w:ascii="Times New Roman" w:hAnsi="Times New Roman" w:cs="Times New Roman"/>
         </w:rPr>
-        <w:t>/api</w:t>
-      </w:r>
+        <w:t>/</w:t>
+      </w:r>
+      <w:proofErr w:type="spellStart"/>
+      <w:r>
+        <w:rPr>
+          <w:rFonts w:ascii="Times New Roman" w:hAnsi="Times New Roman" w:cs="Times New Roman"/>
+        </w:rPr>
+        <w:t>api</w:t>
+      </w:r>
+      <w:proofErr w:type="spellEnd"/>
       <w:r>
         <w:rPr>
           <w:rFonts w:ascii="Times New Roman" w:hAnsi="Times New Roman" w:cs="Times New Roman"/>
@@ -1228,8 +1314,16 @@
         <w:rPr>
           <w:rFonts w:ascii="Times New Roman" w:hAnsi="Times New Roman" w:cs="Times New Roman"/>
         </w:rPr>
-        <w:t>/api</w:t>
-      </w:r>
+        <w:t>/</w:t>
+      </w:r>
+      <w:proofErr w:type="spellStart"/>
+      <w:r>
+        <w:rPr>
+          <w:rFonts w:ascii="Times New Roman" w:hAnsi="Times New Roman" w:cs="Times New Roman"/>
+        </w:rPr>
+        <w:t>api</w:t>
+      </w:r>
+      <w:proofErr w:type="spellEnd"/>
       <w:r>
         <w:rPr>
           <w:rFonts w:ascii="Times New Roman" w:hAnsi="Times New Roman" w:cs="Times New Roman"/>
@@ -1294,8 +1388,16 @@
         <w:rPr>
           <w:rFonts w:ascii="Times New Roman" w:hAnsi="Times New Roman" w:cs="Times New Roman"/>
         </w:rPr>
-        <w:t>/api</w:t>
-      </w:r>
+        <w:t>/</w:t>
+      </w:r>
+      <w:proofErr w:type="spellStart"/>
+      <w:r>
+        <w:rPr>
+          <w:rFonts w:ascii="Times New Roman" w:hAnsi="Times New Roman" w:cs="Times New Roman"/>
+        </w:rPr>
+        <w:t>api</w:t>
+      </w:r>
+      <w:proofErr w:type="spellEnd"/>
       <w:r>
         <w:rPr>
           <w:rFonts w:ascii="Times New Roman" w:hAnsi="Times New Roman" w:cs="Times New Roman"/>
@@ -1312,7 +1414,21 @@
         <w:rPr>
           <w:rFonts w:ascii="Times New Roman" w:hAnsi="Times New Roman" w:cs="Times New Roman"/>
         </w:rPr>
-        <w:t>registrations/{event_id}</w:t>
+        <w:t>registrations/{</w:t>
+      </w:r>
+      <w:proofErr w:type="spellStart"/>
+      <w:r>
+        <w:rPr>
+          <w:rFonts w:ascii="Times New Roman" w:hAnsi="Times New Roman" w:cs="Times New Roman"/>
+        </w:rPr>
+        <w:t>event_id</w:t>
+      </w:r>
+      <w:proofErr w:type="spellEnd"/>
+      <w:r>
+        <w:rPr>
+          <w:rFonts w:ascii="Times New Roman" w:hAnsi="Times New Roman" w:cs="Times New Roman"/>
+        </w:rPr>
+        <w:t>}</w:t>
       </w:r>
       <w:r>
         <w:rPr>
@@ -1385,8 +1501,16 @@
         <w:rPr>
           <w:rFonts w:ascii="Times New Roman" w:hAnsi="Times New Roman" w:cs="Times New Roman"/>
         </w:rPr>
-        <w:t>/api</w:t>
-      </w:r>
+        <w:t>/</w:t>
+      </w:r>
+      <w:proofErr w:type="spellStart"/>
+      <w:r>
+        <w:rPr>
+          <w:rFonts w:ascii="Times New Roman" w:hAnsi="Times New Roman" w:cs="Times New Roman"/>
+        </w:rPr>
+        <w:t>api</w:t>
+      </w:r>
+      <w:proofErr w:type="spellEnd"/>
       <w:r>
         <w:rPr>
           <w:rFonts w:ascii="Times New Roman" w:hAnsi="Times New Roman" w:cs="Times New Roman"/>
@@ -1469,8 +1593,16 @@
         <w:rPr>
           <w:rFonts w:ascii="Times New Roman" w:hAnsi="Times New Roman" w:cs="Times New Roman"/>
         </w:rPr>
-        <w:t>/api</w:t>
-      </w:r>
+        <w:t>/</w:t>
+      </w:r>
+      <w:proofErr w:type="spellStart"/>
+      <w:r>
+        <w:rPr>
+          <w:rFonts w:ascii="Times New Roman" w:hAnsi="Times New Roman" w:cs="Times New Roman"/>
+        </w:rPr>
+        <w:t>api</w:t>
+      </w:r>
+      <w:proofErr w:type="spellEnd"/>
       <w:r>
         <w:rPr>
           <w:rFonts w:ascii="Times New Roman" w:hAnsi="Times New Roman" w:cs="Times New Roman"/>
@@ -1499,7 +1631,21 @@
         <w:rPr>
           <w:rFonts w:ascii="Times New Roman" w:hAnsi="Times New Roman" w:cs="Times New Roman"/>
         </w:rPr>
-        <w:t>{event_id}</w:t>
+        <w:t>{</w:t>
+      </w:r>
+      <w:proofErr w:type="spellStart"/>
+      <w:r>
+        <w:rPr>
+          <w:rFonts w:ascii="Times New Roman" w:hAnsi="Times New Roman" w:cs="Times New Roman"/>
+        </w:rPr>
+        <w:t>event_id</w:t>
+      </w:r>
+      <w:proofErr w:type="spellEnd"/>
+      <w:r>
+        <w:rPr>
+          <w:rFonts w:ascii="Times New Roman" w:hAnsi="Times New Roman" w:cs="Times New Roman"/>
+        </w:rPr>
+        <w:t>}</w:t>
       </w:r>
       <w:r>
         <w:rPr>
@@ -1579,8 +1725,16 @@
         <w:rPr>
           <w:rFonts w:ascii="Times New Roman" w:hAnsi="Times New Roman" w:cs="Times New Roman"/>
         </w:rPr>
-        <w:t>/api</w:t>
-      </w:r>
+        <w:t>/</w:t>
+      </w:r>
+      <w:proofErr w:type="spellStart"/>
+      <w:r>
+        <w:rPr>
+          <w:rFonts w:ascii="Times New Roman" w:hAnsi="Times New Roman" w:cs="Times New Roman"/>
+        </w:rPr>
+        <w:t>api</w:t>
+      </w:r>
+      <w:proofErr w:type="spellEnd"/>
       <w:r>
         <w:rPr>
           <w:rFonts w:ascii="Times New Roman" w:hAnsi="Times New Roman" w:cs="Times New Roman"/>
@@ -1651,8 +1805,16 @@
         <w:rPr>
           <w:rFonts w:ascii="Times New Roman" w:hAnsi="Times New Roman" w:cs="Times New Roman"/>
         </w:rPr>
-        <w:t>/api</w:t>
-      </w:r>
+        <w:t>/</w:t>
+      </w:r>
+      <w:proofErr w:type="spellStart"/>
+      <w:r>
+        <w:rPr>
+          <w:rFonts w:ascii="Times New Roman" w:hAnsi="Times New Roman" w:cs="Times New Roman"/>
+        </w:rPr>
+        <w:t>api</w:t>
+      </w:r>
+      <w:proofErr w:type="spellEnd"/>
       <w:r>
         <w:rPr>
           <w:rFonts w:ascii="Times New Roman" w:hAnsi="Times New Roman" w:cs="Times New Roman"/>
@@ -1672,7 +1834,21 @@
         <w:rPr>
           <w:rFonts w:ascii="Times New Roman" w:hAnsi="Times New Roman" w:cs="Times New Roman"/>
         </w:rPr>
-        <w:t>feedback/{event_id}</w:t>
+        <w:t>feedback/{</w:t>
+      </w:r>
+      <w:proofErr w:type="spellStart"/>
+      <w:r>
+        <w:rPr>
+          <w:rFonts w:ascii="Times New Roman" w:hAnsi="Times New Roman" w:cs="Times New Roman"/>
+        </w:rPr>
+        <w:t>event_id</w:t>
+      </w:r>
+      <w:proofErr w:type="spellEnd"/>
+      <w:r>
+        <w:rPr>
+          <w:rFonts w:ascii="Times New Roman" w:hAnsi="Times New Roman" w:cs="Times New Roman"/>
+        </w:rPr>
+        <w:t>}</w:t>
       </w:r>
       <w:r>
         <w:rPr>
@@ -1751,8 +1927,16 @@
         <w:rPr>
           <w:rFonts w:ascii="Times New Roman" w:hAnsi="Times New Roman" w:cs="Times New Roman"/>
         </w:rPr>
-        <w:t>/api</w:t>
-      </w:r>
+        <w:t>/</w:t>
+      </w:r>
+      <w:proofErr w:type="spellStart"/>
+      <w:r>
+        <w:rPr>
+          <w:rFonts w:ascii="Times New Roman" w:hAnsi="Times New Roman" w:cs="Times New Roman"/>
+        </w:rPr>
+        <w:t>api</w:t>
+      </w:r>
+      <w:proofErr w:type="spellEnd"/>
       <w:r>
         <w:rPr>
           <w:rFonts w:ascii="Times New Roman" w:hAnsi="Times New Roman" w:cs="Times New Roman"/>
@@ -1814,8 +1998,16 @@
         <w:rPr>
           <w:rFonts w:ascii="Times New Roman" w:hAnsi="Times New Roman" w:cs="Times New Roman"/>
         </w:rPr>
-        <w:t>/api</w:t>
-      </w:r>
+        <w:t>/</w:t>
+      </w:r>
+      <w:proofErr w:type="spellStart"/>
+      <w:r>
+        <w:rPr>
+          <w:rFonts w:ascii="Times New Roman" w:hAnsi="Times New Roman" w:cs="Times New Roman"/>
+        </w:rPr>
+        <w:t>api</w:t>
+      </w:r>
+      <w:proofErr w:type="spellEnd"/>
       <w:r>
         <w:rPr>
           <w:rFonts w:ascii="Times New Roman" w:hAnsi="Times New Roman" w:cs="Times New Roman"/>
@@ -1877,8 +2069,16 @@
         <w:rPr>
           <w:rFonts w:ascii="Times New Roman" w:hAnsi="Times New Roman" w:cs="Times New Roman"/>
         </w:rPr>
-        <w:t>/api</w:t>
-      </w:r>
+        <w:t>/</w:t>
+      </w:r>
+      <w:proofErr w:type="spellStart"/>
+      <w:r>
+        <w:rPr>
+          <w:rFonts w:ascii="Times New Roman" w:hAnsi="Times New Roman" w:cs="Times New Roman"/>
+        </w:rPr>
+        <w:t>api</w:t>
+      </w:r>
+      <w:proofErr w:type="spellEnd"/>
       <w:r>
         <w:rPr>
           <w:rFonts w:ascii="Times New Roman" w:hAnsi="Times New Roman" w:cs="Times New Roman"/>
@@ -1940,8 +2140,16 @@
         <w:rPr>
           <w:rFonts w:ascii="Times New Roman" w:hAnsi="Times New Roman" w:cs="Times New Roman"/>
         </w:rPr>
-        <w:t>/api</w:t>
-      </w:r>
+        <w:t>/</w:t>
+      </w:r>
+      <w:proofErr w:type="spellStart"/>
+      <w:r>
+        <w:rPr>
+          <w:rFonts w:ascii="Times New Roman" w:hAnsi="Times New Roman" w:cs="Times New Roman"/>
+        </w:rPr>
+        <w:t>api</w:t>
+      </w:r>
+      <w:proofErr w:type="spellEnd"/>
       <w:r>
         <w:rPr>
           <w:rFonts w:ascii="Times New Roman" w:hAnsi="Times New Roman" w:cs="Times New Roman"/>
@@ -1952,7 +2160,21 @@
         <w:rPr>
           <w:rFonts w:ascii="Times New Roman" w:hAnsi="Times New Roman" w:cs="Times New Roman"/>
         </w:rPr>
-        <w:t>/reports/filter?type=Workshop</w:t>
+        <w:t>/reports/</w:t>
+      </w:r>
+      <w:proofErr w:type="spellStart"/>
+      <w:r>
+        <w:rPr>
+          <w:rFonts w:ascii="Times New Roman" w:hAnsi="Times New Roman" w:cs="Times New Roman"/>
+        </w:rPr>
+        <w:t>filter?type</w:t>
+      </w:r>
+      <w:proofErr w:type="spellEnd"/>
+      <w:r>
+        <w:rPr>
+          <w:rFonts w:ascii="Times New Roman" w:hAnsi="Times New Roman" w:cs="Times New Roman"/>
+        </w:rPr>
+        <w:t>=Workshop</w:t>
       </w:r>
       <w:r>
         <w:rPr>
@@ -2251,7 +2473,49 @@
         <w:rPr>
           <w:rFonts w:ascii="Times New Roman" w:hAnsi="Times New Roman" w:cs="Times New Roman"/>
         </w:rPr>
-        <w:t>SELECT event_id, COUNT(student_id) AS registrations FROM registrations GROUP BY event_id ORDER BY registrations DESC;</w:t>
+        <w:t xml:space="preserve">SELECT </w:t>
+      </w:r>
+      <w:proofErr w:type="spellStart"/>
+      <w:r>
+        <w:rPr>
+          <w:rFonts w:ascii="Times New Roman" w:hAnsi="Times New Roman" w:cs="Times New Roman"/>
+        </w:rPr>
+        <w:t>event_id</w:t>
+      </w:r>
+      <w:proofErr w:type="spellEnd"/>
+      <w:r>
+        <w:rPr>
+          <w:rFonts w:ascii="Times New Roman" w:hAnsi="Times New Roman" w:cs="Times New Roman"/>
+        </w:rPr>
+        <w:t>, COUNT(</w:t>
+      </w:r>
+      <w:proofErr w:type="spellStart"/>
+      <w:r>
+        <w:rPr>
+          <w:rFonts w:ascii="Times New Roman" w:hAnsi="Times New Roman" w:cs="Times New Roman"/>
+        </w:rPr>
+        <w:t>student_id</w:t>
+      </w:r>
+      <w:proofErr w:type="spellEnd"/>
+      <w:r>
+        <w:rPr>
+          <w:rFonts w:ascii="Times New Roman" w:hAnsi="Times New Roman" w:cs="Times New Roman"/>
+        </w:rPr>
+        <w:t xml:space="preserve">) AS registrations FROM registrations GROUP BY </w:t>
+      </w:r>
+      <w:proofErr w:type="spellStart"/>
+      <w:r>
+        <w:rPr>
+          <w:rFonts w:ascii="Times New Roman" w:hAnsi="Times New Roman" w:cs="Times New Roman"/>
+        </w:rPr>
+        <w:t>event_id</w:t>
+      </w:r>
+      <w:proofErr w:type="spellEnd"/>
+      <w:r>
+        <w:rPr>
+          <w:rFonts w:ascii="Times New Roman" w:hAnsi="Times New Roman" w:cs="Times New Roman"/>
+        </w:rPr>
+        <w:t xml:space="preserve"> ORDER BY registrations DESC;</w:t>
       </w:r>
     </w:p>
     <w:p>
@@ -2277,7 +2541,21 @@
         <w:rPr>
           <w:rFonts w:ascii="Times New Roman" w:hAnsi="Times New Roman" w:cs="Times New Roman"/>
         </w:rPr>
-        <w:t>number of students who have registered to the said event, We can access it through the event_id”</w:t>
+        <w:t xml:space="preserve">number of students who have registered to the said event, We can access it through the </w:t>
+      </w:r>
+      <w:proofErr w:type="spellStart"/>
+      <w:r>
+        <w:rPr>
+          <w:rFonts w:ascii="Times New Roman" w:hAnsi="Times New Roman" w:cs="Times New Roman"/>
+        </w:rPr>
+        <w:t>event_id</w:t>
+      </w:r>
+      <w:proofErr w:type="spellEnd"/>
+      <w:r>
+        <w:rPr>
+          <w:rFonts w:ascii="Times New Roman" w:hAnsi="Times New Roman" w:cs="Times New Roman"/>
+        </w:rPr>
+        <w:t>”</w:t>
       </w:r>
     </w:p>
     <w:p>
@@ -2309,7 +2587,63 @@
         <w:rPr>
           <w:rFonts w:ascii="Times New Roman" w:hAnsi="Times New Roman" w:cs="Times New Roman"/>
         </w:rPr>
-        <w:t>SELECT student_id, COUNT(event_id) AS attended_events FROM attendance WHERE status='Present' GROUP BY student_id;</w:t>
+        <w:t xml:space="preserve">SELECT </w:t>
+      </w:r>
+      <w:proofErr w:type="spellStart"/>
+      <w:r>
+        <w:rPr>
+          <w:rFonts w:ascii="Times New Roman" w:hAnsi="Times New Roman" w:cs="Times New Roman"/>
+        </w:rPr>
+        <w:t>student_id</w:t>
+      </w:r>
+      <w:proofErr w:type="spellEnd"/>
+      <w:r>
+        <w:rPr>
+          <w:rFonts w:ascii="Times New Roman" w:hAnsi="Times New Roman" w:cs="Times New Roman"/>
+        </w:rPr>
+        <w:t>, COUNT(</w:t>
+      </w:r>
+      <w:proofErr w:type="spellStart"/>
+      <w:r>
+        <w:rPr>
+          <w:rFonts w:ascii="Times New Roman" w:hAnsi="Times New Roman" w:cs="Times New Roman"/>
+        </w:rPr>
+        <w:t>event_id</w:t>
+      </w:r>
+      <w:proofErr w:type="spellEnd"/>
+      <w:r>
+        <w:rPr>
+          <w:rFonts w:ascii="Times New Roman" w:hAnsi="Times New Roman" w:cs="Times New Roman"/>
+        </w:rPr>
+        <w:t xml:space="preserve">) AS </w:t>
+      </w:r>
+      <w:proofErr w:type="spellStart"/>
+      <w:r>
+        <w:rPr>
+          <w:rFonts w:ascii="Times New Roman" w:hAnsi="Times New Roman" w:cs="Times New Roman"/>
+        </w:rPr>
+        <w:t>attended_events</w:t>
+      </w:r>
+      <w:proofErr w:type="spellEnd"/>
+      <w:r>
+        <w:rPr>
+          <w:rFonts w:ascii="Times New Roman" w:hAnsi="Times New Roman" w:cs="Times New Roman"/>
+        </w:rPr>
+        <w:t xml:space="preserve"> FROM attendance WHERE status='Present' GROUP BY </w:t>
+      </w:r>
+      <w:proofErr w:type="spellStart"/>
+      <w:r>
+        <w:rPr>
+          <w:rFonts w:ascii="Times New Roman" w:hAnsi="Times New Roman" w:cs="Times New Roman"/>
+        </w:rPr>
+        <w:t>student_id</w:t>
+      </w:r>
+      <w:proofErr w:type="spellEnd"/>
+      <w:r>
+        <w:rPr>
+          <w:rFonts w:ascii="Times New Roman" w:hAnsi="Times New Roman" w:cs="Times New Roman"/>
+        </w:rPr>
+        <w:t>;</w:t>
       </w:r>
     </w:p>
     <w:p>
@@ -2367,7 +2701,49 @@
         <w:rPr>
           <w:rFonts w:ascii="Times New Roman" w:hAnsi="Times New Roman" w:cs="Times New Roman"/>
         </w:rPr>
-        <w:t>SELECT student_id, COUNT(event_id) AS attended FROM attendance WHERE status='Present' GROUP BY student_id ORDER BY attended DESC LIMIT 3;</w:t>
+        <w:t xml:space="preserve">SELECT </w:t>
+      </w:r>
+      <w:proofErr w:type="spellStart"/>
+      <w:r>
+        <w:rPr>
+          <w:rFonts w:ascii="Times New Roman" w:hAnsi="Times New Roman" w:cs="Times New Roman"/>
+        </w:rPr>
+        <w:t>student_id</w:t>
+      </w:r>
+      <w:proofErr w:type="spellEnd"/>
+      <w:r>
+        <w:rPr>
+          <w:rFonts w:ascii="Times New Roman" w:hAnsi="Times New Roman" w:cs="Times New Roman"/>
+        </w:rPr>
+        <w:t>, COUNT(</w:t>
+      </w:r>
+      <w:proofErr w:type="spellStart"/>
+      <w:r>
+        <w:rPr>
+          <w:rFonts w:ascii="Times New Roman" w:hAnsi="Times New Roman" w:cs="Times New Roman"/>
+        </w:rPr>
+        <w:t>event_id</w:t>
+      </w:r>
+      <w:proofErr w:type="spellEnd"/>
+      <w:r>
+        <w:rPr>
+          <w:rFonts w:ascii="Times New Roman" w:hAnsi="Times New Roman" w:cs="Times New Roman"/>
+        </w:rPr>
+        <w:t xml:space="preserve">) AS attended FROM attendance WHERE status='Present' GROUP BY </w:t>
+      </w:r>
+      <w:proofErr w:type="spellStart"/>
+      <w:r>
+        <w:rPr>
+          <w:rFonts w:ascii="Times New Roman" w:hAnsi="Times New Roman" w:cs="Times New Roman"/>
+        </w:rPr>
+        <w:t>student_id</w:t>
+      </w:r>
+      <w:proofErr w:type="spellEnd"/>
+      <w:r>
+        <w:rPr>
+          <w:rFonts w:ascii="Times New Roman" w:hAnsi="Times New Roman" w:cs="Times New Roman"/>
+        </w:rPr>
+        <w:t xml:space="preserve"> ORDER BY attended DESC LIMIT 3;</w:t>
       </w:r>
     </w:p>
     <w:p>
@@ -2425,7 +2801,91 @@
         <w:rPr>
           <w:rFonts w:ascii="Times New Roman" w:hAnsi="Times New Roman" w:cs="Times New Roman"/>
         </w:rPr>
-        <w:t>SELECT e.type, COUNT(r.student_id) AS registrations FROM events e JOIN registrations r ON e.event_id=r.event_id WHERE e.type='Workshop' GROUP BY e.type;</w:t>
+        <w:t xml:space="preserve">SELECT </w:t>
+      </w:r>
+      <w:proofErr w:type="spellStart"/>
+      <w:r>
+        <w:rPr>
+          <w:rFonts w:ascii="Times New Roman" w:hAnsi="Times New Roman" w:cs="Times New Roman"/>
+        </w:rPr>
+        <w:t>e.type</w:t>
+      </w:r>
+      <w:proofErr w:type="spellEnd"/>
+      <w:r>
+        <w:rPr>
+          <w:rFonts w:ascii="Times New Roman" w:hAnsi="Times New Roman" w:cs="Times New Roman"/>
+        </w:rPr>
+        <w:t>, COUNT(</w:t>
+      </w:r>
+      <w:proofErr w:type="spellStart"/>
+      <w:r>
+        <w:rPr>
+          <w:rFonts w:ascii="Times New Roman" w:hAnsi="Times New Roman" w:cs="Times New Roman"/>
+        </w:rPr>
+        <w:t>r.student_id</w:t>
+      </w:r>
+      <w:proofErr w:type="spellEnd"/>
+      <w:r>
+        <w:rPr>
+          <w:rFonts w:ascii="Times New Roman" w:hAnsi="Times New Roman" w:cs="Times New Roman"/>
+        </w:rPr>
+        <w:t xml:space="preserve">) AS registrations FROM events e JOIN registrations r ON </w:t>
+      </w:r>
+      <w:proofErr w:type="spellStart"/>
+      <w:r>
+        <w:rPr>
+          <w:rFonts w:ascii="Times New Roman" w:hAnsi="Times New Roman" w:cs="Times New Roman"/>
+        </w:rPr>
+        <w:t>e.event_id</w:t>
+      </w:r>
+      <w:proofErr w:type="spellEnd"/>
+      <w:r>
+        <w:rPr>
+          <w:rFonts w:ascii="Times New Roman" w:hAnsi="Times New Roman" w:cs="Times New Roman"/>
+        </w:rPr>
+        <w:t>=</w:t>
+      </w:r>
+      <w:proofErr w:type="spellStart"/>
+      <w:r>
+        <w:rPr>
+          <w:rFonts w:ascii="Times New Roman" w:hAnsi="Times New Roman" w:cs="Times New Roman"/>
+        </w:rPr>
+        <w:t>r.event_id</w:t>
+      </w:r>
+      <w:proofErr w:type="spellEnd"/>
+      <w:r>
+        <w:rPr>
+          <w:rFonts w:ascii="Times New Roman" w:hAnsi="Times New Roman" w:cs="Times New Roman"/>
+        </w:rPr>
+        <w:t xml:space="preserve"> WHERE </w:t>
+      </w:r>
+      <w:proofErr w:type="spellStart"/>
+      <w:r>
+        <w:rPr>
+          <w:rFonts w:ascii="Times New Roman" w:hAnsi="Times New Roman" w:cs="Times New Roman"/>
+        </w:rPr>
+        <w:t>e.type</w:t>
+      </w:r>
+      <w:proofErr w:type="spellEnd"/>
+      <w:r>
+        <w:rPr>
+          <w:rFonts w:ascii="Times New Roman" w:hAnsi="Times New Roman" w:cs="Times New Roman"/>
+        </w:rPr>
+        <w:t xml:space="preserve">='Workshop' GROUP BY </w:t>
+      </w:r>
+      <w:proofErr w:type="spellStart"/>
+      <w:r>
+        <w:rPr>
+          <w:rFonts w:ascii="Times New Roman" w:hAnsi="Times New Roman" w:cs="Times New Roman"/>
+        </w:rPr>
+        <w:t>e.type</w:t>
+      </w:r>
+      <w:proofErr w:type="spellEnd"/>
+      <w:r>
+        <w:rPr>
+          <w:rFonts w:ascii="Times New Roman" w:hAnsi="Times New Roman" w:cs="Times New Roman"/>
+        </w:rPr>
+        <w:t>;</w:t>
       </w:r>
     </w:p>
     <w:p>
@@ -2908,7 +3368,7 @@
           <w:noProof/>
         </w:rPr>
         <w:drawing>
-          <wp:inline distT="0" distB="0" distL="0" distR="0" wp14:anchorId="5848F209" wp14:editId="75CB2273">
+          <wp:inline distT="0" distB="0" distL="0" distR="0" wp14:anchorId="5848F209" wp14:editId="229C23F5">
             <wp:extent cx="5731510" cy="3238500"/>
             <wp:effectExtent l="0" t="0" r="2540" b="0"/>
             <wp:docPr id="1163698744" name="Picture 5" descr="A screenshot of a computer&#10;&#10;AI-generated content may be incorrect."/>
@@ -3233,11 +3693,19 @@
           <w:rFonts w:ascii="Times New Roman" w:hAnsi="Times New Roman" w:cs="Times New Roman"/>
         </w:rPr>
       </w:pPr>
-      <w:r>
-        <w:rPr>
-          <w:rFonts w:ascii="Times New Roman" w:hAnsi="Times New Roman" w:cs="Times New Roman"/>
-        </w:rPr>
-        <w:t xml:space="preserve">Chatgpt Chat Link: </w:t>
+      <w:proofErr w:type="spellStart"/>
+      <w:r>
+        <w:rPr>
+          <w:rFonts w:ascii="Times New Roman" w:hAnsi="Times New Roman" w:cs="Times New Roman"/>
+        </w:rPr>
+        <w:t>Chatgpt</w:t>
+      </w:r>
+      <w:proofErr w:type="spellEnd"/>
+      <w:r>
+        <w:rPr>
+          <w:rFonts w:ascii="Times New Roman" w:hAnsi="Times New Roman" w:cs="Times New Roman"/>
+        </w:rPr>
+        <w:t xml:space="preserve"> Chat Link: </w:t>
       </w:r>
       <w:r>
         <w:rPr>
